--- a/Docs/Петрозаводские достопримечательности.docx
+++ b/Docs/Петрозаводские достопримечательности.docx
@@ -2873,21 +2873,7 @@
           <w:szCs w:val="24"/>
           <w:lang w:eastAsia="ru-RU"/>
         </w:rPr>
-        <w:t>Дв</w:t>
-      </w:r>
-      <w:bookmarkStart w:id="0" w:name="_GoBack"/>
-      <w:bookmarkEnd w:id="0"/>
-      <w:r>
-        <w:rPr>
-          <w:rFonts w:ascii="Times New Roman" w:eastAsia="Times New Roman" w:hAnsi="Times New Roman" w:cs="Times New Roman"/>
-          <w:b/>
-          <w:bCs/>
-          <w:color w:val="07613B"/>
-          <w:sz w:val="24"/>
-          <w:szCs w:val="24"/>
-          <w:lang w:eastAsia="ru-RU"/>
-        </w:rPr>
-        <w:t>орец творчества детей и юношества</w:t>
+        <w:t>Дворец творчества детей и юношества</w:t>
       </w:r>
     </w:p>
     <w:p>
@@ -3082,17 +3068,36 @@
     </w:p>
     <w:p>
       <w:pPr>
-        <w:spacing w:after="0" w:line="240" w:lineRule="auto"/>
-        <w:rPr>
-          <w:rFonts w:ascii="Times New Roman" w:eastAsia="Times New Roman" w:hAnsi="Times New Roman" w:cs="Times New Roman"/>
-          <w:b/>
-          <w:bCs/>
-          <w:color w:val="07613B"/>
-          <w:sz w:val="24"/>
-          <w:szCs w:val="24"/>
-          <w:lang w:eastAsia="ru-RU"/>
-        </w:rPr>
-      </w:pPr>
+        <w:pStyle w:val="a6"/>
+        <w:numPr>
+          <w:ilvl w:val="0"/>
+          <w:numId w:val="4"/>
+        </w:numPr>
+        <w:spacing w:after="0" w:line="240" w:lineRule="auto"/>
+        <w:rPr>
+          <w:rFonts w:ascii="Times New Roman" w:eastAsia="Times New Roman" w:hAnsi="Times New Roman" w:cs="Times New Roman"/>
+          <w:b/>
+          <w:bCs/>
+          <w:color w:val="07613B"/>
+          <w:sz w:val="24"/>
+          <w:szCs w:val="24"/>
+          <w:lang w:eastAsia="ru-RU"/>
+        </w:rPr>
+      </w:pPr>
+      <w:r>
+        <w:rPr>
+          <w:rFonts w:ascii="Times New Roman" w:eastAsia="Times New Roman" w:hAnsi="Times New Roman" w:cs="Times New Roman"/>
+          <w:b/>
+          <w:bCs/>
+          <w:color w:val="07613B"/>
+          <w:sz w:val="24"/>
+          <w:szCs w:val="24"/>
+          <w:lang w:eastAsia="ru-RU"/>
+        </w:rPr>
+        <w:t>Мемориальный комплекс "Вечный огонь Славы и Могила Неизвестного солдата"</w:t>
+      </w:r>
+      <w:bookmarkStart w:id="0" w:name="_GoBack"/>
+      <w:bookmarkEnd w:id="0"/>
     </w:p>
     <w:sectPr>
       <w:pgSz w:w="11906" w:h="16838"/>
